--- a/eval_notes_.docx
+++ b/eval_notes_.docx
@@ -764,6 +764,237 @@
         </w:rPr>
         <w:t xml:space="preserve">Feedback – more detail for users without a lot of experience using technology, would find it easier to receive invoice by mail and pay by bank transfer. Good design easy for users with poor eyesight to use </w:t>
       </w:r>
+    </w:p>
+    <w:p>
+      <w:pPr>
+        <w:rPr>
+          <w:lang w:val="en-US"/>
+        </w:rPr>
+      </w:pPr>
+      <w:r>
+        <w:rPr>
+          <w:lang w:val="en-US"/>
+        </w:rPr>
+        <w:t>Evaluation – 3 – age 18-30 good with technology</w:t>
+      </w:r>
+    </w:p>
+    <w:p>
+      <w:pPr>
+        <w:rPr>
+          <w:lang w:val="en-US"/>
+        </w:rPr>
+      </w:pPr>
+      <w:r>
+        <w:rPr>
+          <w:lang w:val="en-US"/>
+        </w:rPr>
+        <w:t>Inputs test1@test Test123! (Road User)</w:t>
+      </w:r>
+    </w:p>
+    <w:p>
+      <w:pPr>
+        <w:rPr>
+          <w:lang w:val="en-US"/>
+        </w:rPr>
+      </w:pPr>
+      <w:hyperlink r:id="rId9" w:history="1">
+        <w:r>
+          <w:rPr>
+            <w:rStyle w:val="Hyperlink"/>
+            <w:lang w:val="en-US"/>
+          </w:rPr>
+          <w:t>Tolls@tolls.com</w:t>
+        </w:r>
+      </w:hyperlink>
+      <w:r>
+        <w:rPr>
+          <w:lang w:val="en-US"/>
+        </w:rPr>
+        <w:t xml:space="preserve"> Test123! (Toll Operator)</w:t>
+      </w:r>
+    </w:p>
+    <w:p>
+      <w:pPr>
+        <w:rPr>
+          <w:lang w:val="en-US"/>
+        </w:rPr>
+      </w:pPr>
+      <w:hyperlink r:id="rId10" w:history="1">
+        <w:r>
+          <w:rPr>
+            <w:rStyle w:val="Hyperlink"/>
+            <w:lang w:val="en-US"/>
+          </w:rPr>
+          <w:t>SheanaF17@test.com</w:t>
+        </w:r>
+      </w:hyperlink>
+      <w:r>
+        <w:rPr>
+          <w:lang w:val="en-US"/>
+        </w:rPr>
+        <w:t xml:space="preserve"> Test123! (New registered user) </w:t>
+      </w:r>
+    </w:p>
+    <w:p>
+      <w:pPr>
+        <w:rPr>
+          <w:lang w:val="en-US"/>
+        </w:rPr>
+      </w:pPr>
+      <w:r>
+        <w:rPr>
+          <w:lang w:val="en-US"/>
+        </w:rPr>
+        <w:t>2</w:t>
+      </w:r>
+      <w:r>
+        <w:rPr>
+          <w:lang w:val="en-US"/>
+        </w:rPr>
+        <w:t>3</w:t>
+      </w:r>
+      <w:r>
+        <w:rPr>
+          <w:lang w:val="en-US"/>
+        </w:rPr>
+        <w:t xml:space="preserve"> mins</w:t>
+      </w:r>
+    </w:p>
+    <w:p>
+      <w:pPr>
+        <w:rPr>
+          <w:lang w:val="en-US"/>
+        </w:rPr>
+      </w:pPr>
+      <w:r>
+        <w:rPr>
+          <w:lang w:val="en-US"/>
+        </w:rPr>
+        <w:t>2 errors – registering an account didn’t include special characters – took 2 attempts, Finding the card information to pay</w:t>
+      </w:r>
+    </w:p>
+    <w:p>
+      <w:pPr>
+        <w:rPr>
+          <w:lang w:val="en-US"/>
+        </w:rPr>
+      </w:pPr>
+      <w:r>
+        <w:rPr>
+          <w:lang w:val="en-US"/>
+        </w:rPr>
+        <w:t xml:space="preserve">Single facilitator </w:t>
+      </w:r>
+    </w:p>
+    <w:p>
+      <w:pPr>
+        <w:rPr>
+          <w:lang w:val="en-US"/>
+        </w:rPr>
+      </w:pPr>
+      <w:r>
+        <w:rPr>
+          <w:lang w:val="en-US"/>
+        </w:rPr>
+        <w:t xml:space="preserve">This user found the UI simple and to the point, very few errors but require some </w:t>
+      </w:r>
+      <w:r>
+        <w:rPr>
+          <w:lang w:val="en-US"/>
+        </w:rPr>
+        <w:t xml:space="preserve">help </w:t>
+      </w:r>
+      <w:proofErr w:type="gramStart"/>
+      <w:r>
+        <w:rPr>
+          <w:lang w:val="en-US"/>
+        </w:rPr>
+        <w:t>in regard to</w:t>
+      </w:r>
+      <w:proofErr w:type="gramEnd"/>
+      <w:r>
+        <w:rPr>
+          <w:lang w:val="en-US"/>
+        </w:rPr>
+        <w:t xml:space="preserve"> the finding the saved cards, he said not being told about the password constraints was a little irritating.</w:t>
+      </w:r>
+    </w:p>
+    <w:p>
+      <w:pPr>
+        <w:rPr>
+          <w:lang w:val="en-US"/>
+        </w:rPr>
+      </w:pPr>
+      <w:r>
+        <w:rPr>
+          <w:lang w:val="en-US"/>
+        </w:rPr>
+        <w:t>Completed all the scenarios and was</w:t>
+      </w:r>
+      <w:r>
+        <w:rPr>
+          <w:lang w:val="en-US"/>
+        </w:rPr>
+        <w:t xml:space="preserve"> quite</w:t>
+      </w:r>
+      <w:r>
+        <w:rPr>
+          <w:lang w:val="en-US"/>
+        </w:rPr>
+        <w:t xml:space="preserve"> quick to </w:t>
+      </w:r>
+      <w:r>
+        <w:rPr>
+          <w:lang w:val="en-US"/>
+        </w:rPr>
+        <w:t>learn</w:t>
+      </w:r>
+      <w:r>
+        <w:rPr>
+          <w:lang w:val="en-US"/>
+        </w:rPr>
+        <w:t xml:space="preserve"> the system </w:t>
+      </w:r>
+    </w:p>
+    <w:p>
+      <w:pPr>
+        <w:rPr>
+          <w:lang w:val="en-US"/>
+        </w:rPr>
+      </w:pPr>
+      <w:r>
+        <w:rPr>
+          <w:lang w:val="en-US"/>
+        </w:rPr>
+        <w:t xml:space="preserve">Feedback – </w:t>
+      </w:r>
+      <w:r>
+        <w:rPr>
+          <w:lang w:val="en-US"/>
+        </w:rPr>
+        <w:t xml:space="preserve">could’ve used some information to tell you about the password and that you have cards saved, other than that </w:t>
+      </w:r>
+      <w:proofErr w:type="gramStart"/>
+      <w:r>
+        <w:rPr>
+          <w:lang w:val="en-US"/>
+        </w:rPr>
+        <w:t>pretty simple</w:t>
+      </w:r>
+      <w:proofErr w:type="gramEnd"/>
+      <w:r>
+        <w:rPr>
+          <w:lang w:val="en-US"/>
+        </w:rPr>
+        <w:t xml:space="preserve"> site.</w:t>
+      </w:r>
+    </w:p>
+    <w:p>
+      <w:pPr>
+        <w:rPr>
+          <w:lang w:val="en-US"/>
+        </w:rPr>
+      </w:pPr>
     </w:p>
     <w:sectPr>
       <w:pgSz w:w="11906" w:h="16838"/>

--- a/eval_notes_.docx
+++ b/eval_notes_.docx
@@ -578,19 +578,11 @@
         </w:rPr>
         <w:t xml:space="preserve"> didn’t understand some of the instructions </w:t>
       </w:r>
-      <w:proofErr w:type="gramStart"/>
-      <w:r>
-        <w:rPr>
-          <w:lang w:val="en-US"/>
-        </w:rPr>
-        <w:t>i.e.</w:t>
-      </w:r>
-      <w:proofErr w:type="gramEnd"/>
-      <w:r>
-        <w:rPr>
-          <w:lang w:val="en-US"/>
-        </w:rPr>
-        <w:t xml:space="preserve"> </w:t>
+      <w:r>
+        <w:rPr>
+          <w:lang w:val="en-US"/>
+        </w:rPr>
+        <w:t xml:space="preserve">i.e. </w:t>
       </w:r>
       <w:r>
         <w:rPr>
@@ -825,7 +817,7 @@
             <w:rStyle w:val="Hyperlink"/>
             <w:lang w:val="en-US"/>
           </w:rPr>
-          <w:t>SheanaF17@test.com</w:t>
+          <w:t>j.g.davies@test.com</w:t>
         </w:r>
       </w:hyperlink>
       <w:r>
@@ -902,21 +894,7 @@
         <w:rPr>
           <w:lang w:val="en-US"/>
         </w:rPr>
-        <w:t xml:space="preserve">help </w:t>
-      </w:r>
-      <w:proofErr w:type="gramStart"/>
-      <w:r>
-        <w:rPr>
-          <w:lang w:val="en-US"/>
-        </w:rPr>
-        <w:t>in regard to</w:t>
-      </w:r>
-      <w:proofErr w:type="gramEnd"/>
-      <w:r>
-        <w:rPr>
-          <w:lang w:val="en-US"/>
-        </w:rPr>
-        <w:t xml:space="preserve"> the finding the saved cards, he said not being told about the password constraints was a little irritating.</w:t>
+        <w:t>help in regard to the finding the saved cards, he said not being told about the password constraints was a little irritating.</w:t>
       </w:r>
     </w:p>
     <w:p>
@@ -972,21 +950,7 @@
         <w:rPr>
           <w:lang w:val="en-US"/>
         </w:rPr>
-        <w:t xml:space="preserve">could’ve used some information to tell you about the password and that you have cards saved, other than that </w:t>
-      </w:r>
-      <w:proofErr w:type="gramStart"/>
-      <w:r>
-        <w:rPr>
-          <w:lang w:val="en-US"/>
-        </w:rPr>
-        <w:t>pretty simple</w:t>
-      </w:r>
-      <w:proofErr w:type="gramEnd"/>
-      <w:r>
-        <w:rPr>
-          <w:lang w:val="en-US"/>
-        </w:rPr>
-        <w:t xml:space="preserve"> site.</w:t>
+        <w:t>could’ve used some information to tell you about the password and that you have cards saved, other than that pretty simple site.</w:t>
       </w:r>
     </w:p>
     <w:p>

--- a/eval_notes_.docx
+++ b/eval_notes_.docx
@@ -5,47 +5,63 @@
     <w:p>
       <w:pPr>
         <w:rPr>
-          <w:lang w:val="en-US"/>
-        </w:rPr>
-      </w:pPr>
-      <w:r>
-        <w:rPr>
+          <w:b/>
+          <w:bCs/>
+          <w:lang w:val="en-US"/>
+        </w:rPr>
+      </w:pPr>
+      <w:r>
+        <w:rPr>
+          <w:b/>
+          <w:bCs/>
           <w:lang w:val="en-US"/>
         </w:rPr>
         <w:t>Eval</w:t>
       </w:r>
       <w:r>
         <w:rPr>
+          <w:b/>
+          <w:bCs/>
           <w:lang w:val="en-US"/>
         </w:rPr>
         <w:t>uation_1</w:t>
       </w:r>
       <w:r>
         <w:rPr>
+          <w:b/>
+          <w:bCs/>
           <w:lang w:val="en-US"/>
         </w:rPr>
         <w:t xml:space="preserve"> </w:t>
       </w:r>
       <w:r>
         <w:rPr>
+          <w:b/>
+          <w:bCs/>
           <w:lang w:val="en-US"/>
         </w:rPr>
         <w:t xml:space="preserve">age </w:t>
       </w:r>
       <w:r>
         <w:rPr>
+          <w:b/>
+          <w:bCs/>
           <w:lang w:val="en-US"/>
         </w:rPr>
         <w:t>5</w:t>
       </w:r>
       <w:r>
         <w:rPr>
+          <w:b/>
+          <w:bCs/>
           <w:lang w:val="en-US"/>
         </w:rPr>
         <w:t>0-60</w:t>
       </w:r>
       <w:r>
         <w:rPr>
+          <w:b/>
+          <w:bCs/>
           <w:lang w:val="en-US"/>
         </w:rPr>
         <w:t xml:space="preserve"> color blind, good knowledge of technology </w:t>
@@ -336,59 +352,79 @@
     <w:p>
       <w:pPr>
         <w:rPr>
-          <w:lang w:val="en-US"/>
-        </w:rPr>
-      </w:pPr>
-      <w:r>
-        <w:rPr>
+          <w:b/>
+          <w:bCs/>
+          <w:lang w:val="en-US"/>
+        </w:rPr>
+      </w:pPr>
+      <w:r>
+        <w:rPr>
+          <w:b/>
+          <w:bCs/>
           <w:lang w:val="en-US"/>
         </w:rPr>
         <w:t>Eval</w:t>
       </w:r>
       <w:r>
         <w:rPr>
+          <w:b/>
+          <w:bCs/>
           <w:lang w:val="en-US"/>
         </w:rPr>
         <w:t>uation_2</w:t>
       </w:r>
       <w:r>
         <w:rPr>
+          <w:b/>
+          <w:bCs/>
           <w:lang w:val="en-US"/>
         </w:rPr>
         <w:t xml:space="preserve"> –</w:t>
       </w:r>
       <w:r>
         <w:rPr>
+          <w:b/>
+          <w:bCs/>
           <w:lang w:val="en-US"/>
         </w:rPr>
         <w:t xml:space="preserve">– age </w:t>
       </w:r>
       <w:r>
         <w:rPr>
+          <w:b/>
+          <w:bCs/>
           <w:lang w:val="en-US"/>
         </w:rPr>
         <w:t>30 -</w:t>
       </w:r>
       <w:r>
         <w:rPr>
+          <w:b/>
+          <w:bCs/>
           <w:lang w:val="en-US"/>
         </w:rPr>
         <w:t>50</w:t>
       </w:r>
       <w:r>
         <w:rPr>
+          <w:b/>
+          <w:bCs/>
           <w:lang w:val="en-US"/>
         </w:rPr>
         <w:t xml:space="preserve"> poor eyesight</w:t>
       </w:r>
       <w:r>
         <w:rPr>
+          <w:b/>
+          <w:bCs/>
           <w:lang w:val="en-US"/>
         </w:rPr>
         <w:t xml:space="preserve">, </w:t>
       </w:r>
       <w:r>
         <w:rPr>
+          <w:b/>
+          <w:bCs/>
           <w:lang w:val="en-US"/>
         </w:rPr>
         <w:t xml:space="preserve">not very good with technology </w:t>
@@ -760,11 +796,15 @@
     <w:p>
       <w:pPr>
         <w:rPr>
-          <w:lang w:val="en-US"/>
-        </w:rPr>
-      </w:pPr>
-      <w:r>
-        <w:rPr>
+          <w:b/>
+          <w:bCs/>
+          <w:lang w:val="en-US"/>
+        </w:rPr>
+      </w:pPr>
+      <w:r>
+        <w:rPr>
+          <w:b/>
+          <w:bCs/>
           <w:lang w:val="en-US"/>
         </w:rPr>
         <w:t>Evaluation – 3 – age 18-30 good with technology</w:t>
@@ -956,9 +996,334 @@
     <w:p>
       <w:pPr>
         <w:rPr>
-          <w:lang w:val="en-US"/>
-        </w:rPr>
-      </w:pPr>
+          <w:b/>
+          <w:bCs/>
+          <w:lang w:val="en-US"/>
+        </w:rPr>
+      </w:pPr>
+      <w:r>
+        <w:rPr>
+          <w:b/>
+          <w:bCs/>
+          <w:lang w:val="en-US"/>
+        </w:rPr>
+        <w:t>Evaluation – 4 – aged 18-30</w:t>
+      </w:r>
+      <w:r>
+        <w:rPr>
+          <w:b/>
+          <w:bCs/>
+          <w:lang w:val="en-US"/>
+        </w:rPr>
+        <w:t xml:space="preserve"> good with technology, speaks French</w:t>
+      </w:r>
+    </w:p>
+    <w:p>
+      <w:pPr>
+        <w:rPr>
+          <w:lang w:val="en-US"/>
+        </w:rPr>
+      </w:pPr>
+      <w:r>
+        <w:rPr>
+          <w:lang w:val="en-US"/>
+        </w:rPr>
+        <w:t>Inputs test1@test Test123! (Road User)</w:t>
+      </w:r>
+    </w:p>
+    <w:p>
+      <w:pPr>
+        <w:rPr>
+          <w:lang w:val="en-US"/>
+        </w:rPr>
+      </w:pPr>
+      <w:hyperlink r:id="rId11" w:history="1">
+        <w:r>
+          <w:rPr>
+            <w:rStyle w:val="Hyperlink"/>
+            <w:lang w:val="en-US"/>
+          </w:rPr>
+          <w:t>Tolls@tolls.com</w:t>
+        </w:r>
+      </w:hyperlink>
+      <w:r>
+        <w:rPr>
+          <w:lang w:val="en-US"/>
+        </w:rPr>
+        <w:t xml:space="preserve"> Test123! (Toll Operator)</w:t>
+      </w:r>
+    </w:p>
+    <w:p>
+      <w:pPr>
+        <w:rPr>
+          <w:lang w:val="en-US"/>
+        </w:rPr>
+      </w:pPr>
+      <w:hyperlink r:id="rId12" w:history="1">
+        <w:r>
+          <w:rPr>
+            <w:rStyle w:val="Hyperlink"/>
+            <w:lang w:val="en-US"/>
+          </w:rPr>
+          <w:t>jon</w:t>
+        </w:r>
+        <w:r>
+          <w:rPr>
+            <w:rStyle w:val="Hyperlink"/>
+            <w:lang w:val="en-US"/>
+          </w:rPr>
+          <w:t>@test.com</w:t>
+        </w:r>
+      </w:hyperlink>
+      <w:r>
+        <w:rPr>
+          <w:lang w:val="en-US"/>
+        </w:rPr>
+        <w:t xml:space="preserve"> Test123! (New registered user) </w:t>
+      </w:r>
+    </w:p>
+    <w:p>
+      <w:pPr>
+        <w:rPr>
+          <w:lang w:val="en-US"/>
+        </w:rPr>
+      </w:pPr>
+      <w:r>
+        <w:rPr>
+          <w:lang w:val="en-US"/>
+        </w:rPr>
+        <w:t>3</w:t>
+      </w:r>
+      <w:r>
+        <w:rPr>
+          <w:lang w:val="en-US"/>
+        </w:rPr>
+        <w:t>5 minutes</w:t>
+      </w:r>
+    </w:p>
+    <w:p>
+      <w:pPr>
+        <w:rPr>
+          <w:lang w:val="en-US"/>
+        </w:rPr>
+      </w:pPr>
+      <w:r>
+        <w:rPr>
+          <w:lang w:val="en-US"/>
+        </w:rPr>
+        <w:t>3</w:t>
+      </w:r>
+      <w:r>
+        <w:rPr>
+          <w:lang w:val="en-US"/>
+        </w:rPr>
+        <w:t xml:space="preserve"> errors – registering account didn’t include a capital letter or special character, navigation was confusing with the current translations</w:t>
+      </w:r>
+      <w:r>
+        <w:rPr>
+          <w:lang w:val="en-US"/>
+        </w:rPr>
+        <w:t>, not all text was translated.</w:t>
+      </w:r>
+    </w:p>
+    <w:p>
+      <w:pPr>
+        <w:rPr>
+          <w:lang w:val="en-US"/>
+        </w:rPr>
+      </w:pPr>
+      <w:r>
+        <w:rPr>
+          <w:lang w:val="en-US"/>
+        </w:rPr>
+        <w:t>Single facilitator</w:t>
+      </w:r>
+    </w:p>
+    <w:p>
+      <w:pPr>
+        <w:rPr>
+          <w:lang w:val="en-US"/>
+        </w:rPr>
+      </w:pPr>
+      <w:r>
+        <w:rPr>
+          <w:lang w:val="en-US"/>
+        </w:rPr>
+        <w:t xml:space="preserve">The user commented that while the UI made sense in English, when it was translated to French, some of the translations weren’t completely correct and made the navigation bar look strange. </w:t>
+      </w:r>
+      <w:r>
+        <w:rPr>
+          <w:lang w:val="en-US"/>
+        </w:rPr>
+        <w:t>They also commented that not all text was translated.</w:t>
+      </w:r>
+    </w:p>
+    <w:p>
+      <w:pPr>
+        <w:rPr>
+          <w:lang w:val="en-US"/>
+        </w:rPr>
+      </w:pPr>
+      <w:r>
+        <w:rPr>
+          <w:lang w:val="en-US"/>
+        </w:rPr>
+        <w:t>Completed all the scenarios with ease</w:t>
+      </w:r>
+    </w:p>
+    <w:p>
+      <w:pPr>
+        <w:rPr>
+          <w:b/>
+          <w:bCs/>
+          <w:lang w:val="en-US"/>
+        </w:rPr>
+      </w:pPr>
+      <w:r>
+        <w:rPr>
+          <w:b/>
+          <w:bCs/>
+          <w:lang w:val="en-US"/>
+        </w:rPr>
+        <w:t xml:space="preserve">Evaluation – 5 – aged </w:t>
+      </w:r>
+      <w:r>
+        <w:rPr>
+          <w:b/>
+          <w:bCs/>
+          <w:lang w:val="en-US"/>
+        </w:rPr>
+        <w:t>18-30 good with technology, dyslexic</w:t>
+      </w:r>
+    </w:p>
+    <w:p>
+      <w:pPr>
+        <w:rPr>
+          <w:lang w:val="en-US"/>
+        </w:rPr>
+      </w:pPr>
+      <w:r>
+        <w:rPr>
+          <w:lang w:val="en-US"/>
+        </w:rPr>
+        <w:t>Inputs test1@test Test123! (Road User)</w:t>
+      </w:r>
+    </w:p>
+    <w:p>
+      <w:pPr>
+        <w:rPr>
+          <w:lang w:val="en-US"/>
+        </w:rPr>
+      </w:pPr>
+      <w:hyperlink r:id="rId13" w:history="1">
+        <w:r>
+          <w:rPr>
+            <w:rStyle w:val="Hyperlink"/>
+            <w:lang w:val="en-US"/>
+          </w:rPr>
+          <w:t>Tolls@tolls.com</w:t>
+        </w:r>
+      </w:hyperlink>
+      <w:r>
+        <w:rPr>
+          <w:lang w:val="en-US"/>
+        </w:rPr>
+        <w:t xml:space="preserve"> Test123! (Toll Operator)</w:t>
+      </w:r>
+    </w:p>
+    <w:p>
+      <w:pPr>
+        <w:rPr>
+          <w:lang w:val="en-US"/>
+        </w:rPr>
+      </w:pPr>
+      <w:hyperlink r:id="rId14" w:history="1">
+        <w:r>
+          <w:rPr>
+            <w:rStyle w:val="Hyperlink"/>
+            <w:lang w:val="en-US"/>
+          </w:rPr>
+          <w:t>testacc</w:t>
+        </w:r>
+        <w:r>
+          <w:rPr>
+            <w:rStyle w:val="Hyperlink"/>
+            <w:lang w:val="en-US"/>
+          </w:rPr>
+          <w:t>@test.com</w:t>
+        </w:r>
+      </w:hyperlink>
+      <w:r>
+        <w:rPr>
+          <w:lang w:val="en-US"/>
+        </w:rPr>
+        <w:t xml:space="preserve"> Test123! (New registered user) </w:t>
+      </w:r>
+    </w:p>
+    <w:p>
+      <w:pPr>
+        <w:rPr>
+          <w:lang w:val="en-US"/>
+        </w:rPr>
+      </w:pPr>
+      <w:r>
+        <w:rPr>
+          <w:lang w:val="en-US"/>
+        </w:rPr>
+        <w:t>22 minutes</w:t>
+      </w:r>
+    </w:p>
+    <w:p>
+      <w:pPr>
+        <w:rPr>
+          <w:lang w:val="en-US"/>
+        </w:rPr>
+      </w:pPr>
+      <w:r>
+        <w:rPr>
+          <w:lang w:val="en-US"/>
+        </w:rPr>
+        <w:t>0 errors</w:t>
+      </w:r>
+    </w:p>
+    <w:p>
+      <w:pPr>
+        <w:rPr>
+          <w:lang w:val="en-US"/>
+        </w:rPr>
+      </w:pPr>
+      <w:r>
+        <w:rPr>
+          <w:lang w:val="en-US"/>
+        </w:rPr>
+        <w:t>Single facilitator</w:t>
+      </w:r>
+    </w:p>
+    <w:p>
+      <w:pPr>
+        <w:rPr>
+          <w:lang w:val="en-US"/>
+        </w:rPr>
+      </w:pPr>
+      <w:r>
+        <w:rPr>
+          <w:lang w:val="en-US"/>
+        </w:rPr>
+        <w:t>The user commented that the system was straight forward to understand and that the text magnification feature made it easier to read.</w:t>
+      </w:r>
+    </w:p>
+    <w:p>
+      <w:pPr>
+        <w:rPr>
+          <w:lang w:val="en-US"/>
+        </w:rPr>
+      </w:pPr>
+      <w:r>
+        <w:rPr>
+          <w:lang w:val="en-US"/>
+        </w:rPr>
+        <w:t>Completed all the scenarios with ease</w:t>
+      </w:r>
     </w:p>
     <w:sectPr>
       <w:pgSz w:w="11906" w:h="16838"/>
